--- a/Note/08_Spring/0720_14.mybatis_1.docx
+++ b/Note/08_Spring/0720_14.mybatis_1.docx
@@ -27,8 +27,6 @@
         </w:rPr>
         <w:t>4</w:t>
       </w:r>
-      <w:bookmarkStart w:id="0" w:name="_GoBack"/>
-      <w:bookmarkEnd w:id="0"/>
       <w:r>
         <w:rPr>
           <w:rFonts w:ascii="HY헤드라인M" w:eastAsia="HY헤드라인M" w:hAnsi="HY헤드라인M" w:hint="eastAsia"/>
@@ -117,6 +115,16 @@
         <w:spacing w:after="0"/>
       </w:pPr>
       <w:r>
+        <w:t>- 실행 첫화면 : css 추가해서 테스트</w:t>
+      </w:r>
+    </w:p>
+    <w:p>
+      <w:pPr>
+        <w:spacing w:after="0"/>
+      </w:pPr>
+      <w:bookmarkStart w:id="0" w:name="_GoBack"/>
+      <w:bookmarkEnd w:id="0"/>
+      <w:r>
         <w:t>- db.properties : DB환경설정정보</w:t>
       </w:r>
     </w:p>
@@ -177,14 +185,6 @@
       </w:r>
       <w:r>
         <w:t xml:space="preserve"> 빈생성</w:t>
-      </w:r>
-    </w:p>
-    <w:p>
-      <w:pPr>
-        <w:spacing w:after="0"/>
-      </w:pPr>
-      <w:r>
-        <w:t>- 실행 첫화면 : css 추가해서 테스트</w:t>
       </w:r>
     </w:p>
     <w:p>
@@ -32275,7 +32275,7 @@
 </file>
 
 <file path=customXml/itemProps1.xml><?xml version="1.0" encoding="utf-8"?>
-<ds:datastoreItem xmlns:ds="http://schemas.openxmlformats.org/officeDocument/2006/customXml" ds:itemID="{EB89DC2E-7CF6-4EA7-A329-898113FAF1EE}">
+<ds:datastoreItem xmlns:ds="http://schemas.openxmlformats.org/officeDocument/2006/customXml" ds:itemID="{BD533438-F78D-4E8F-96F7-8E84084E4F4F}">
   <ds:schemaRefs>
     <ds:schemaRef ds:uri="http://schemas.openxmlformats.org/officeDocument/2006/bibliography"/>
   </ds:schemaRefs>
